--- a/Documentation/Meeting Minutes/Action minutes meeting #24 (23:5) .docx
+++ b/Documentation/Meeting Minutes/Action minutes meeting #24 (23:5) .docx
@@ -107,7 +107,7 @@
           </w:tcPr>
           <w:p>
             <w:r>
-              <w:t>21</w:t>
+              <w:t>23</w:t>
             </w:r>
             <w:r>
               <w:t>/5</w:t>
@@ -207,13 +207,8 @@
           </w:tcPr>
           <w:p>
             <w:r>
-              <w:t xml:space="preserve">James </w:t>
-            </w:r>
-            <w:proofErr w:type="spellStart"/>
-            <w:r>
-              <w:t>Uprichard</w:t>
-            </w:r>
-            <w:proofErr w:type="spellEnd"/>
+              <w:t>James Uprichard</w:t>
+            </w:r>
           </w:p>
         </w:tc>
         <w:tc>
@@ -244,7 +239,7 @@
           </w:tcPr>
           <w:p>
             <w:r>
-              <w:t>No</w:t>
+              <w:t>yes</w:t>
             </w:r>
           </w:p>
         </w:tc>
@@ -256,13 +251,8 @@
           </w:tcPr>
           <w:p>
             <w:r>
-              <w:t xml:space="preserve">Emily-Jane </w:t>
-            </w:r>
-            <w:proofErr w:type="spellStart"/>
-            <w:r>
-              <w:t>Deering</w:t>
-            </w:r>
-            <w:proofErr w:type="spellEnd"/>
+              <w:t>Emily-Jane Deering</w:t>
+            </w:r>
           </w:p>
         </w:tc>
         <w:tc>
@@ -336,51 +326,7 @@
           <w:b/>
           <w:sz w:val="24"/>
         </w:rPr>
-        <w:t>Emily to complete user story 18 asap.</w:t>
-      </w:r>
-    </w:p>
-    <w:p>
-      <w:pPr>
-        <w:pStyle w:val="ListParagraph"/>
-        <w:numPr>
-          <w:ilvl w:val="0"/>
-          <w:numId w:val="6"/>
-        </w:numPr>
-        <w:rPr>
-          <w:rFonts w:asciiTheme="majorHAnsi" w:hAnsiTheme="majorHAnsi" w:cstheme="majorHAnsi"/>
-          <w:b/>
-          <w:sz w:val="24"/>
-        </w:rPr>
-      </w:pPr>
-      <w:r>
-        <w:rPr>
-          <w:rFonts w:asciiTheme="majorHAnsi" w:hAnsiTheme="majorHAnsi" w:cstheme="majorHAnsi"/>
-          <w:b/>
-          <w:sz w:val="24"/>
-        </w:rPr>
-        <w:t>James &amp; Michael to get user stories done asap.</w:t>
-      </w:r>
-    </w:p>
-    <w:p>
-      <w:pPr>
-        <w:pStyle w:val="ListParagraph"/>
-        <w:numPr>
-          <w:ilvl w:val="0"/>
-          <w:numId w:val="6"/>
-        </w:numPr>
-        <w:rPr>
-          <w:rFonts w:asciiTheme="majorHAnsi" w:hAnsiTheme="majorHAnsi" w:cstheme="majorHAnsi"/>
-          <w:b/>
-          <w:sz w:val="24"/>
-        </w:rPr>
-      </w:pPr>
-      <w:r>
-        <w:rPr>
-          <w:rFonts w:asciiTheme="majorHAnsi" w:hAnsiTheme="majorHAnsi" w:cstheme="majorHAnsi"/>
-          <w:b/>
-          <w:sz w:val="24"/>
-        </w:rPr>
-        <w:t>Polish website, fix grammar/spelling errors.</w:t>
+        <w:t>Project completed.</w:t>
       </w:r>
     </w:p>
     <w:p>
@@ -409,139 +355,20 @@
         <w:t>Assigned tasks:</w:t>
       </w:r>
     </w:p>
-    <w:tbl>
-      <w:tblPr>
-        <w:tblStyle w:val="TableGrid"/>
-        <w:tblW w:w="0" w:type="auto"/>
-        <w:tblLook w:val="04A0" w:firstRow="1" w:lastRow="0" w:firstColumn="1" w:lastColumn="0" w:noHBand="0" w:noVBand="1"/>
-      </w:tblPr>
-      <w:tblGrid>
-        <w:gridCol w:w="3005"/>
-        <w:gridCol w:w="3005"/>
-        <w:gridCol w:w="3006"/>
-      </w:tblGrid>
-      <w:tr>
-        <w:tc>
-          <w:tcPr>
-            <w:tcW w:w="3005" w:type="dxa"/>
-          </w:tcPr>
-          <w:p>
-            <w:r>
-              <w:t>Team Member</w:t>
-            </w:r>
-          </w:p>
-        </w:tc>
-        <w:tc>
-          <w:tcPr>
-            <w:tcW w:w="3005" w:type="dxa"/>
-          </w:tcPr>
-          <w:p>
-            <w:r>
-              <w:t>Tasks Assigned on Meeting Date</w:t>
-            </w:r>
-          </w:p>
-        </w:tc>
-        <w:tc>
-          <w:tcPr>
-            <w:tcW w:w="3006" w:type="dxa"/>
-          </w:tcPr>
-          <w:p>
-            <w:r>
-              <w:t>Expected Completion Date</w:t>
-            </w:r>
-          </w:p>
-        </w:tc>
-      </w:tr>
-      <w:tr>
-        <w:tc>
-          <w:tcPr>
-            <w:tcW w:w="3005" w:type="dxa"/>
-          </w:tcPr>
-          <w:p>
-            <w:r>
-              <w:t xml:space="preserve">Emily-Jane </w:t>
-            </w:r>
-            <w:proofErr w:type="spellStart"/>
-            <w:r>
-              <w:t>Deering</w:t>
-            </w:r>
-            <w:proofErr w:type="spellEnd"/>
-          </w:p>
-        </w:tc>
-        <w:tc>
-          <w:tcPr>
-            <w:tcW w:w="3005" w:type="dxa"/>
-          </w:tcPr>
-          <w:p>
-            <w:pPr>
-              <w:spacing w:after="0" w:line="240" w:lineRule="auto"/>
-            </w:pPr>
-            <w:r>
-              <w:t>Reaching out</w:t>
-            </w:r>
-          </w:p>
-        </w:tc>
-        <w:tc>
-          <w:tcPr>
-            <w:tcW w:w="3006" w:type="dxa"/>
-          </w:tcPr>
-          <w:p>
-            <w:r>
-              <w:t>21</w:t>
-            </w:r>
-            <w:r>
-              <w:t xml:space="preserve"> May</w:t>
-            </w:r>
-          </w:p>
-        </w:tc>
-      </w:tr>
-      <w:tr>
-        <w:tc>
-          <w:tcPr>
-            <w:tcW w:w="3005" w:type="dxa"/>
-          </w:tcPr>
-          <w:p>
-            <w:bookmarkStart w:id="0" w:name="_GoBack"/>
-            <w:bookmarkEnd w:id="0"/>
-            <w:r>
-              <w:t xml:space="preserve">James </w:t>
-            </w:r>
-            <w:proofErr w:type="spellStart"/>
-            <w:r>
-              <w:t>uprichard</w:t>
-            </w:r>
-            <w:proofErr w:type="spellEnd"/>
-            <w:r>
-              <w:t xml:space="preserve"> &amp; Michael Bell</w:t>
-            </w:r>
-          </w:p>
-        </w:tc>
-        <w:tc>
-          <w:tcPr>
-            <w:tcW w:w="3005" w:type="dxa"/>
-          </w:tcPr>
-          <w:p>
-            <w:pPr>
-              <w:spacing w:after="0" w:line="240" w:lineRule="auto"/>
-            </w:pPr>
-            <w:r>
-              <w:t>User testing</w:t>
-            </w:r>
-          </w:p>
-        </w:tc>
-        <w:tc>
-          <w:tcPr>
-            <w:tcW w:w="3006" w:type="dxa"/>
-          </w:tcPr>
-          <w:p>
-            <w:r>
-              <w:t>23 May</w:t>
-            </w:r>
-          </w:p>
-        </w:tc>
-      </w:tr>
-    </w:tbl>
-    <w:p/>
+    <w:p>
+      <w:pPr>
+        <w:pStyle w:val="ListParagraph"/>
+        <w:numPr>
+          <w:ilvl w:val="0"/>
+          <w:numId w:val="6"/>
+        </w:numPr>
+      </w:pPr>
+      <w:bookmarkStart w:id="0" w:name="_GoBack"/>
+      <w:bookmarkEnd w:id="0"/>
+      <w:r>
+        <w:t>Project completed</w:t>
+      </w:r>
+    </w:p>
     <w:p>
       <w:pPr>
         <w:rPr>
@@ -804,7 +631,6 @@
           </w:tcPr>
           <w:p>
             <w:r>
-              <w:lastRenderedPageBreak/>
               <w:t>Statistics</w:t>
             </w:r>
           </w:p>
@@ -926,11 +752,11 @@
         <w:tc>
           <w:tcPr>
             <w:tcW w:w="3005" w:type="dxa"/>
-            <w:shd w:val="clear" w:color="auto" w:fill="FF0000"/>
-          </w:tcPr>
-          <w:p>
-            <w:r>
-              <w:t>Incomplete</w:t>
+            <w:shd w:val="clear" w:color="auto" w:fill="70AD47" w:themeFill="accent6"/>
+          </w:tcPr>
+          <w:p>
+            <w:r>
+              <w:t>Complete</w:t>
             </w:r>
           </w:p>
         </w:tc>
@@ -965,11 +791,11 @@
         <w:tc>
           <w:tcPr>
             <w:tcW w:w="3005" w:type="dxa"/>
-            <w:shd w:val="clear" w:color="auto" w:fill="FF0000"/>
-          </w:tcPr>
-          <w:p>
-            <w:r>
-              <w:t>Incomplete</w:t>
+            <w:shd w:val="clear" w:color="auto" w:fill="70AD47" w:themeFill="accent6"/>
+          </w:tcPr>
+          <w:p>
+            <w:r>
+              <w:t>Complete</w:t>
             </w:r>
           </w:p>
         </w:tc>
@@ -988,6 +814,7 @@
     <w:p/>
     <w:p>
       <w:r>
+        <w:lastRenderedPageBreak/>
         <w:t>There were no reported issues during this meeting.</w:t>
       </w:r>
     </w:p>
